--- a/Fizen Delights website (cloud project).docx
+++ b/Fizen Delights website (cloud project).docx
@@ -110,15 +110,7 @@
           <w:color w:val="0D0D0D"/>
           <w:sz w:val="36"/>
         </w:rPr>
-        <w:t xml:space="preserve">Indulge in our delicious desserts, </w:t>
-      </w:r>
-      <w:r>
-        <w:rPr>
-          <w:rFonts w:ascii="Tw Cen MT" w:eastAsia="Tw Cen MT" w:hAnsi="Tw Cen MT" w:cs="Tw Cen MT"/>
-          <w:color w:val="0D0D0D"/>
-          <w:sz w:val="36"/>
-        </w:rPr>
-        <w:t>crafted with love and care.</w:t>
+        <w:t>Indulge in our delicious desserts, crafted with love and care.</w:t>
       </w:r>
     </w:p>
     <w:p>
@@ -144,18 +136,7 @@
           <w:color w:val="0D0D0D"/>
           <w:sz w:val="100"/>
         </w:rPr>
-        <w:t>W</w:t>
-      </w:r>
-      <w:bookmarkStart w:id="0" w:name="_GoBack"/>
-      <w:bookmarkEnd w:id="0"/>
-      <w:r>
-        <w:rPr>
-          <w:rFonts w:ascii="Tw Cen MT" w:eastAsia="Tw Cen MT" w:hAnsi="Tw Cen MT" w:cs="Tw Cen MT"/>
-          <w:b/>
-          <w:color w:val="0D0D0D"/>
-          <w:sz w:val="100"/>
-        </w:rPr>
-        <w:t>EBPAGE(</w:t>
+        <w:t>WEBPAGE(</w:t>
       </w:r>
       <w:proofErr w:type="gramEnd"/>
       <w:r>
@@ -238,14 +219,7 @@
           <w:rFonts w:ascii="Tw Cen MT" w:eastAsia="Tw Cen MT" w:hAnsi="Tw Cen MT" w:cs="Tw Cen MT"/>
           <w:sz w:val="44"/>
         </w:rPr>
-        <w:t>Lemon Bars &amp;</w:t>
-      </w:r>
-      <w:r>
-        <w:rPr>
-          <w:rFonts w:ascii="Tw Cen MT" w:eastAsia="Tw Cen MT" w:hAnsi="Tw Cen MT" w:cs="Tw Cen MT"/>
-          <w:sz w:val="44"/>
-        </w:rPr>
-        <w:t xml:space="preserve"> 50 more international desserts available here!!!</w:t>
+        <w:t>Lemon Bars &amp; 50 more international desserts available here!!!</w:t>
       </w:r>
     </w:p>
     <w:p>
@@ -336,8 +310,9 @@
           <w:sz w:val="90"/>
         </w:rPr>
         <w:lastRenderedPageBreak/>
-        <w:t># ABOUT HTML STRUCTURE (ABOUT-</w:t>
-      </w:r>
+        <w:t># ABOUT HTML STRUCTURE (ABOUT-HTML.HTML</w:t>
+      </w:r>
+      <w:proofErr w:type="gramStart"/>
       <w:r>
         <w:rPr>
           <w:rFonts w:ascii="Tw Cen MT" w:eastAsia="Tw Cen MT" w:hAnsi="Tw Cen MT" w:cs="Tw Cen MT"/>
@@ -345,9 +320,9 @@
           <w:color w:val="0D0D0D"/>
           <w:sz w:val="90"/>
         </w:rPr>
-        <w:t>HTML.HTML</w:t>
-      </w:r>
-      <w:proofErr w:type="gramStart"/>
+        <w:t>)HTML</w:t>
+      </w:r>
+      <w:proofErr w:type="gramEnd"/>
       <w:r>
         <w:rPr>
           <w:rFonts w:ascii="Tw Cen MT" w:eastAsia="Tw Cen MT" w:hAnsi="Tw Cen MT" w:cs="Tw Cen MT"/>
@@ -355,24 +330,14 @@
           <w:color w:val="0D0D0D"/>
           <w:sz w:val="90"/>
         </w:rPr>
-        <w:t>)HTML</w:t>
-      </w:r>
-      <w:proofErr w:type="gramEnd"/>
-      <w:r>
-        <w:rPr>
-          <w:rFonts w:ascii="Tw Cen MT" w:eastAsia="Tw Cen MT" w:hAnsi="Tw Cen MT" w:cs="Tw Cen MT"/>
-          <w:b/>
+        <w:t xml:space="preserve"> DOCUMENT STRUCTURE </w:t>
+      </w:r>
+      <w:r>
+        <w:rPr>
+          <w:rFonts w:ascii="Tw Cen MT" w:eastAsia="Tw Cen MT" w:hAnsi="Tw Cen MT" w:cs="Tw Cen MT"/>
           <w:color w:val="0D0D0D"/>
           <w:sz w:val="90"/>
         </w:rPr>
-        <w:t xml:space="preserve"> DOCUMENT STRUCTURE </w:t>
-      </w:r>
-      <w:r>
-        <w:rPr>
-          <w:rFonts w:ascii="Tw Cen MT" w:eastAsia="Tw Cen MT" w:hAnsi="Tw Cen MT" w:cs="Tw Cen MT"/>
-          <w:color w:val="0D0D0D"/>
-          <w:sz w:val="90"/>
-        </w:rPr>
         <w:t>:</w:t>
       </w:r>
     </w:p>
@@ -449,14 +414,7 @@
           <w:rFonts w:ascii="Tw Cen MT" w:eastAsia="Tw Cen MT" w:hAnsi="Tw Cen MT" w:cs="Tw Cen MT"/>
           <w:sz w:val="40"/>
         </w:rPr>
-        <w:t>content.Examp</w:t>
-      </w:r>
-      <w:r>
-        <w:rPr>
-          <w:rFonts w:ascii="Tw Cen MT" w:eastAsia="Tw Cen MT" w:hAnsi="Tw Cen MT" w:cs="Tw Cen MT"/>
-          <w:sz w:val="40"/>
-        </w:rPr>
-        <w:t>le</w:t>
+        <w:t>content.Example</w:t>
       </w:r>
       <w:proofErr w:type="spellEnd"/>
       <w:r>
@@ -867,16 +825,7 @@
           <w:sz w:val="30"/>
           <w:u w:val="single" w:color="6B9F25"/>
         </w:rPr>
-        <w:t>info@fizend</w:t>
-      </w:r>
-      <w:r>
-        <w:rPr>
-          <w:rFonts w:ascii="Tw Cen MT" w:eastAsia="Tw Cen MT" w:hAnsi="Tw Cen MT" w:cs="Tw Cen MT"/>
-          <w:color w:val="6B9F25"/>
-          <w:sz w:val="30"/>
-          <w:u w:val="single" w:color="6B9F25"/>
-        </w:rPr>
-        <w:t>elights.com</w:t>
+        <w:t>info@fizendelights.com</w:t>
       </w:r>
     </w:p>
     <w:p>
@@ -1065,12 +1014,213 @@
     <w:p>
       <w:pPr>
         <w:spacing w:after="0"/>
-      </w:pPr>
+        <w:rPr>
+          <w:sz w:val="52"/>
+          <w:szCs w:val="52"/>
+        </w:rPr>
+      </w:pPr>
+      <w:r>
+        <w:rPr>
+          <w:b/>
+          <w:sz w:val="52"/>
+          <w:szCs w:val="52"/>
+        </w:rPr>
+        <w:lastRenderedPageBreak/>
+        <w:t xml:space="preserve">PROJECT DONE </w:t>
+      </w:r>
+      <w:proofErr w:type="gramStart"/>
+      <w:r>
+        <w:rPr>
+          <w:b/>
+          <w:sz w:val="52"/>
+          <w:szCs w:val="52"/>
+        </w:rPr>
+        <w:t>BY</w:t>
+      </w:r>
+      <w:r>
+        <w:rPr>
+          <w:sz w:val="52"/>
+          <w:szCs w:val="52"/>
+        </w:rPr>
+        <w:t xml:space="preserve"> :</w:t>
+      </w:r>
+      <w:proofErr w:type="gramEnd"/>
+      <w:r>
+        <w:rPr>
+          <w:sz w:val="52"/>
+          <w:szCs w:val="52"/>
+        </w:rPr>
+        <w:t xml:space="preserve"> </w:t>
+      </w:r>
+    </w:p>
+    <w:p>
+      <w:pPr>
+        <w:spacing w:after="0"/>
+        <w:rPr>
+          <w:sz w:val="52"/>
+          <w:szCs w:val="52"/>
+        </w:rPr>
+      </w:pPr>
+      <w:r>
+        <w:rPr>
+          <w:sz w:val="52"/>
+          <w:szCs w:val="52"/>
+        </w:rPr>
+        <w:t xml:space="preserve">             </w:t>
+      </w:r>
+      <w:proofErr w:type="gramStart"/>
+      <w:r>
+        <w:rPr>
+          <w:sz w:val="52"/>
+          <w:szCs w:val="52"/>
+        </w:rPr>
+        <w:t>1.K</w:t>
+      </w:r>
+      <w:r>
+        <w:rPr>
+          <w:sz w:val="52"/>
+          <w:szCs w:val="52"/>
+        </w:rPr>
+        <w:t>arthika</w:t>
+      </w:r>
+      <w:proofErr w:type="gramEnd"/>
+      <w:r>
+        <w:rPr>
+          <w:sz w:val="52"/>
+          <w:szCs w:val="52"/>
+        </w:rPr>
+        <w:t xml:space="preserve"> </w:t>
+      </w:r>
+      <w:proofErr w:type="spellStart"/>
+      <w:r>
+        <w:rPr>
+          <w:sz w:val="52"/>
+          <w:szCs w:val="52"/>
+        </w:rPr>
+        <w:t>shree</w:t>
+      </w:r>
+      <w:proofErr w:type="spellEnd"/>
+      <w:r>
+        <w:rPr>
+          <w:sz w:val="52"/>
+          <w:szCs w:val="52"/>
+        </w:rPr>
+        <w:t xml:space="preserve"> k</w:t>
+      </w:r>
+    </w:p>
+    <w:p>
+      <w:pPr>
+        <w:spacing w:after="0"/>
+        <w:rPr>
+          <w:sz w:val="52"/>
+          <w:szCs w:val="52"/>
+        </w:rPr>
+      </w:pPr>
+      <w:r>
+        <w:rPr>
+          <w:sz w:val="52"/>
+          <w:szCs w:val="52"/>
+        </w:rPr>
+        <w:t xml:space="preserve">             </w:t>
+      </w:r>
+      <w:proofErr w:type="gramStart"/>
+      <w:r>
+        <w:rPr>
+          <w:sz w:val="52"/>
+          <w:szCs w:val="52"/>
+        </w:rPr>
+        <w:t>2.M</w:t>
+      </w:r>
+      <w:r>
+        <w:rPr>
+          <w:sz w:val="52"/>
+          <w:szCs w:val="52"/>
+        </w:rPr>
+        <w:t>adhumitha</w:t>
+      </w:r>
+      <w:proofErr w:type="gramEnd"/>
+      <w:r>
+        <w:rPr>
+          <w:sz w:val="52"/>
+          <w:szCs w:val="52"/>
+        </w:rPr>
+        <w:t xml:space="preserve"> m </w:t>
+      </w:r>
+    </w:p>
+    <w:p>
+      <w:pPr>
+        <w:spacing w:after="0"/>
+        <w:rPr>
+          <w:sz w:val="52"/>
+          <w:szCs w:val="52"/>
+        </w:rPr>
+      </w:pPr>
+      <w:r>
+        <w:rPr>
+          <w:b/>
+          <w:sz w:val="52"/>
+          <w:szCs w:val="52"/>
+        </w:rPr>
+        <w:t xml:space="preserve">GITHUB </w:t>
+      </w:r>
+      <w:proofErr w:type="gramStart"/>
+      <w:r>
+        <w:rPr>
+          <w:b/>
+          <w:sz w:val="52"/>
+          <w:szCs w:val="52"/>
+        </w:rPr>
+        <w:t>LINK</w:t>
+      </w:r>
+      <w:r>
+        <w:rPr>
+          <w:sz w:val="52"/>
+          <w:szCs w:val="52"/>
+        </w:rPr>
+        <w:t xml:space="preserve"> :</w:t>
+      </w:r>
+      <w:proofErr w:type="gramEnd"/>
+    </w:p>
+    <w:p>
+      <w:pPr>
+        <w:spacing w:after="0"/>
+        <w:rPr>
+          <w:sz w:val="52"/>
+          <w:szCs w:val="52"/>
+        </w:rPr>
+      </w:pPr>
+      <w:r>
+        <w:rPr>
+          <w:sz w:val="52"/>
+          <w:szCs w:val="52"/>
+        </w:rPr>
+        <w:t xml:space="preserve">             </w:t>
+      </w:r>
+      <w:hyperlink r:id="rId13" w:history="1">
+        <w:r>
+          <w:rPr>
+            <w:rStyle w:val="Hyperlink"/>
+            <w:sz w:val="52"/>
+            <w:szCs w:val="52"/>
+          </w:rPr>
+          <w:t>https://github.com/karthik</w:t>
+        </w:r>
+        <w:bookmarkStart w:id="0" w:name="_GoBack"/>
+        <w:bookmarkEnd w:id="0"/>
+        <w:r>
+          <w:rPr>
+            <w:rStyle w:val="Hyperlink"/>
+            <w:sz w:val="52"/>
+            <w:szCs w:val="52"/>
+          </w:rPr>
+          <w:t>a-runa/cloud/tree/main</w:t>
+        </w:r>
+      </w:hyperlink>
     </w:p>
     <w:sectPr>
-      <w:headerReference w:type="even" r:id="rId13"/>
-      <w:headerReference w:type="default" r:id="rId14"/>
-      <w:headerReference w:type="first" r:id="rId15"/>
+      <w:headerReference w:type="even" r:id="rId14"/>
+      <w:headerReference w:type="default" r:id="rId15"/>
+      <w:headerReference w:type="first" r:id="rId16"/>
       <w:pgSz w:w="19200" w:h="10800" w:orient="landscape"/>
       <w:pgMar w:top="1440" w:right="1440" w:bottom="1440" w:left="1440" w:header="720" w:footer="720" w:gutter="0"/>
       <w:cols w:space="720"/>
@@ -2553,6 +2703,17 @@
     <w:semiHidden/>
     <w:unhideWhenUsed/>
   </w:style>
+  <w:style w:type="character" w:styleId="Hyperlink">
+    <w:name w:val="Hyperlink"/>
+    <w:basedOn w:val="DefaultParagraphFont"/>
+    <w:uiPriority w:val="99"/>
+    <w:unhideWhenUsed/>
+    <w:rsid w:val="00007508"/>
+    <w:rPr>
+      <w:color w:val="0563C1" w:themeColor="hyperlink"/>
+      <w:u w:val="single"/>
+    </w:rPr>
+  </w:style>
 </w:styles>
 </file>
 
